--- a/SEE 2017 documents/CCSC Conference Paper/When Asteroids Attack - An Introduction to SEE to Develop Student Interest in HLA.docx
+++ b/SEE 2017 documents/CCSC Conference Paper/When Asteroids Attack - An Introduction to SEE to Develop Student Interest in HLA.docx
@@ -218,19 +218,43 @@
         <w:rPr>
           <w:sz w:val="18"/>
         </w:rPr>
-        <w:t xml:space="preserve">The Simulation Exploration Experience (SEE) is an annual, inter-university, distributed simulation challenge led by NASA.    A primary objective is to provide a platform for college students to work in highly dispersed teams to design, develop, test, and execute a simulated lunar mission using High Level Architecture. During the SEE in 2016, 19 </w:t>
+        <w:t>The Simulation Exploration Experience (SEE) is an annual, inter-university, distributed simulation challenge led by</w:t>
       </w:r>
       <w:r>
         <w:rPr>
           <w:sz w:val="18"/>
         </w:rPr>
+        <w:t xml:space="preserve"> NASA. </w:t>
+      </w:r>
+      <w:r>
+        <w:rPr>
+          <w:sz w:val="18"/>
+        </w:rPr>
+        <w:t xml:space="preserve">A primary objective is to provide a platform for college students to work in highly dispersed teams to design, develop, test, and execute a simulated lunar mission using High Level Architecture. During the SEE in 2016, 19 </w:t>
+      </w:r>
+      <w:r>
+        <w:rPr>
+          <w:sz w:val="18"/>
+        </w:rPr>
         <w:t xml:space="preserve">federates developed by student </w:t>
       </w:r>
       <w:r>
         <w:rPr>
           <w:sz w:val="18"/>
         </w:rPr>
-        <w:t>teams from three continents successfully joined the federation and collaborated to accomplish a lunar mission. The MWSU team first participated in SEE 2016 by developing a communication satellite federate which broadcast an alert about the incoming of     an asteroid to physical entities on the surface of the moon. This paper describes SEE, High Le</w:t>
+        <w:t xml:space="preserve">teams from three continents successfully joined the federation and collaborated to accomplish a lunar mission. The MWSU team first participated in SEE 2016 by developing a communication satellite federate which broadcast an alert about the incoming </w:t>
+      </w:r>
+      <w:r>
+        <w:rPr>
+          <w:sz w:val="18"/>
+        </w:rPr>
+        <w:t xml:space="preserve">of </w:t>
+      </w:r>
+      <w:r>
+        <w:rPr>
+          <w:sz w:val="18"/>
+        </w:rPr>
+        <w:t>an asteroid to physical entities on the surface of the moon. This paper describes SEE, High Le</w:t>
       </w:r>
       <w:r>
         <w:rPr>
@@ -484,7 +508,13 @@
         <w:jc w:val="both"/>
       </w:pPr>
       <w:r>
-        <w:t>Modeling and Simulation (M&amp;S) is the representation of the behavior or characteristics of one system, such as the moon, through the use of another system, which in our case is a diverse group of computer programs designed under the High Level Architecture (HLA) standard. Simulations allow us to view and explore the behavior of a system that may be too expensive     or too risky to explore in the real world. Interest in M&amp;S has increased greatly over recent years, in part due to the following reasons:</w:t>
+        <w:t>Modeling and Simulation (M&amp;S) is the representation of the behavior or characteristics of one system, such as the moon, through the use of another system, which in our case is a diverse group of computer programs designed under the High Level Architecture (HLA) standard. Simulations allow us to view and explore the behavior of a syste</w:t>
+      </w:r>
+      <w:r>
+        <w:t xml:space="preserve">m that may be too expensive </w:t>
+      </w:r>
+      <w:r>
+        <w:t>or too risky to explore in the real world. Interest in M&amp;S has increased greatly over recent years, in part due to the following reasons:</w:t>
       </w:r>
     </w:p>
     <w:p>
@@ -543,14 +573,13 @@
         <w:rPr>
           <w:sz w:val="20"/>
         </w:rPr>
-        <w:t xml:space="preserve">Simulations can be more immersive than attempts at real-world experiments (ex. simulations of surface conditions of nearby planets in preparation for future NASA  </w:t>
-      </w:r>
-      <w:r>
-        <w:rPr>
-          <w:spacing w:val="10"/>
-          <w:sz w:val="20"/>
-        </w:rPr>
-        <w:t xml:space="preserve"> </w:t>
+        <w:t xml:space="preserve">Simulations can be more immersive than attempts at real-world experiments (ex. simulations of surface conditions of nearby planets </w:t>
+      </w:r>
+      <w:r>
+        <w:rPr>
+          <w:sz w:val="20"/>
+        </w:rPr>
+        <w:t xml:space="preserve">in preparation for future NASA </w:t>
       </w:r>
       <w:r>
         <w:rPr>
@@ -578,14 +607,13 @@
         <w:rPr>
           <w:sz w:val="20"/>
         </w:rPr>
-        <w:t xml:space="preserve">Simulations can be performed faster than real-time (ex. weather  </w:t>
-      </w:r>
-      <w:r>
-        <w:rPr>
-          <w:spacing w:val="45"/>
-          <w:sz w:val="20"/>
-        </w:rPr>
-        <w:t xml:space="preserve"> </w:t>
+        <w:t>Simulations can be performed fast</w:t>
+      </w:r>
+      <w:r>
+        <w:rPr>
+          <w:sz w:val="20"/>
+        </w:rPr>
+        <w:t xml:space="preserve">er than real-time (ex. weather </w:t>
       </w:r>
       <w:r>
         <w:rPr>
@@ -785,7 +813,13 @@
         <w:t>master’s</w:t>
       </w:r>
       <w:r>
-        <w:t xml:space="preserve"> level and above, few programs exist at the undergraduate level [4]. The SEE program is an excellent introduction to distributed simulation as      it provides faculty advisors and students with the needed elements: content, software, tools, systems, mentoring, along with project</w:t>
+        <w:t xml:space="preserve"> level and above, few programs exist at the undergraduate level [4]. The SEE program is an excellent introductio</w:t>
+      </w:r>
+      <w:r>
+        <w:t xml:space="preserve">n to distributed simulation as </w:t>
+      </w:r>
+      <w:r>
+        <w:t>it provides faculty advisors and students with the needed elements: content, software, tools, systems, mentoring, along with project</w:t>
       </w:r>
       <w:r>
         <w:rPr>
@@ -895,7 +929,13 @@
         <w:jc w:val="both"/>
       </w:pPr>
       <w:r>
-        <w:t>Initiated in 2011, the annual Simulation Exploration Experience event, formally known as SISO (Simulation Interoperability Standard Organization) Smackdown, has successfully promoted the awareness of the use of HLA in distributed simulation around the world. During the event, academia, industry and professional associations collaborate to design, develop, test and demonstrate a simulated lunar mission. SEE provides an excellent platform for college students to learn and practice both    M&amp;S and software engineering concepts and principles. More importantly, the opportunity of working closely with M&amp;S professionals</w:t>
+        <w:t>Initiated in 2011, the annual Simulation Exploration Experience event, formally known as SISO (Simulation Interoperability Standard Organization) Smackdown, has successfully promoted the awareness of the use of HLA in distributed simulation around the world. During the event, academia, industry and professional associations collaborate to design, develop, test and demonstrate a simulated lunar mission. SEE provides an excellent platform for college student</w:t>
+      </w:r>
+      <w:r>
+        <w:t xml:space="preserve">s to learn and practice both </w:t>
+      </w:r>
+      <w:r>
+        <w:t>M&amp;S and software engineering concepts and principles. More importantly, the opportunity of working closely with M&amp;S professionals</w:t>
       </w:r>
       <w:r>
         <w:rPr>
@@ -1005,7 +1045,19 @@
         <w:jc w:val="both"/>
       </w:pPr>
       <w:r>
-        <w:t>SEE originated with NASA engineer Zack Crues and has been implemented annually since 2011 by NASA and the SISO Space Community Forum. It was developed as a way engage students in modeling and simulation, an area of education     almost non-existent at the undergraduate level. Because SEE involves geographically distributed inter-university teams, it proves to the participants that interoperability and standards matter in order to allow distributed parts of the simulation to     work seamlessly. This program allows students to learn HLA in a fail-free environment with expert and peer support, to learn employer</w:t>
+        <w:t>SEE originated with NASA engineer Zack Crues and has been implemented annually since 2011 by NASA and the SISO Space Community Forum. It was developed as a way engage students in modeling and simul</w:t>
+      </w:r>
+      <w:r>
+        <w:t xml:space="preserve">ation, an area of education </w:t>
+      </w:r>
+      <w:r>
+        <w:t>almost non-existent at the undergraduate level. Because SEE involves geographically distributed inter-university teams, it proves to the participants that interoperability and standards matter in order to allow distributed</w:t>
+      </w:r>
+      <w:r>
+        <w:t xml:space="preserve"> parts of the simulation to </w:t>
+      </w:r>
+      <w:r>
+        <w:t>work seamlessly. This program allows students to learn HLA in a fail-free environment with expert and peer support, to learn employer</w:t>
       </w:r>
       <w:r>
         <w:rPr>
@@ -1178,7 +1230,13 @@
         <w:jc w:val="both"/>
       </w:pPr>
       <w:r>
-        <w:t>This paper concentrates on the learning experience of MWSU team members, their interactions with other student teams across the world, industry representatives from Pitch, VT MÄK, and NASA engineers at both Johnson Space Center and Kennedy Space Center. The rest of the paper is structured as follows: Section II provides an introduction to HLA; Section        III describes in detail the 2016 experience of the MWSU team; Lessons learned from SEE are discussed in Section IV and Section</w:t>
+        <w:t>This paper concentrates on the learning experience of MWSU team members, their interactions with other student teams across the world, industry representatives from Pitch, VT MÄK, and NASA engineers at both Johnson Space Center and Kennedy Space Center. The rest of the paper is structured as follows: Section II provides an intr</w:t>
+      </w:r>
+      <w:r>
+        <w:t xml:space="preserve">oduction to HLA; Section </w:t>
+      </w:r>
+      <w:r>
+        <w:t>III describes in detail the 2016 experience of the MWSU team; Lessons learned from SEE are discussed in Section IV and Section</w:t>
       </w:r>
       <w:r>
         <w:rPr>
@@ -1380,7 +1438,13 @@
         <w:ind w:left="119" w:right="306" w:firstLine="199"/>
       </w:pPr>
       <w:r>
-        <w:t>High-Level Architecture is an architecture that allows many distributed simulation systems to work together seamlessly. There are five parts to a HLA   system:</w:t>
+        <w:t xml:space="preserve">High-Level Architecture is an architecture that allows many distributed simulation systems to work together seamlessly. </w:t>
+      </w:r>
+      <w:r>
+        <w:t xml:space="preserve">There are five parts to a HLA </w:t>
+      </w:r>
+      <w:r>
+        <w:t>system:</w:t>
       </w:r>
     </w:p>
     <w:p>
@@ -1638,14 +1702,13 @@
         <w:rPr>
           <w:sz w:val="20"/>
         </w:rPr>
-        <w:t xml:space="preserve">Federate - A simulation system that connects to the   </w:t>
-      </w:r>
-      <w:r>
-        <w:rPr>
-          <w:spacing w:val="6"/>
-          <w:sz w:val="20"/>
-        </w:rPr>
-        <w:t xml:space="preserve"> </w:t>
+        <w:t>Federate - A simulatio</w:t>
+      </w:r>
+      <w:r>
+        <w:rPr>
+          <w:sz w:val="20"/>
+        </w:rPr>
+        <w:t xml:space="preserve">n system that connects to the </w:t>
       </w:r>
       <w:r>
         <w:rPr>
@@ -2059,14 +2122,13 @@
         <w:rPr>
           <w:sz w:val="20"/>
         </w:rPr>
-        <w:t xml:space="preserve">Federation Execution - An instance of the  </w:t>
-      </w:r>
-      <w:r>
-        <w:rPr>
-          <w:spacing w:val="15"/>
-          <w:sz w:val="20"/>
-        </w:rPr>
-        <w:t xml:space="preserve"> </w:t>
+        <w:t xml:space="preserve">Federation </w:t>
+      </w:r>
+      <w:r>
+        <w:rPr>
+          <w:sz w:val="20"/>
+        </w:rPr>
+        <w:t xml:space="preserve">Execution - An instance of the </w:t>
       </w:r>
       <w:r>
         <w:rPr>
@@ -2083,7 +2145,13 @@
         <w:jc w:val="both"/>
       </w:pPr>
       <w:r>
-        <w:t>HLA uses a publish/subscribe methodology for information services. This means that a federate “publishes” certain data and "subscribes" to other data. To publish data a federate sends it to the RTI. To receive subscribed data a federate will receive a callback from the RTI anytime the subscribed data is    updated.</w:t>
+        <w:t>HLA uses a publish/subscribe methodology for information services. This means that a federate “publishes” certain data and "subscribes" to other data. To publish data a federate sends it to the RTI. To receive subscribed data a federate will receive a callback from the RTI an</w:t>
+      </w:r>
+      <w:r>
+        <w:t xml:space="preserve">ytime the subscribed data is </w:t>
+      </w:r>
+      <w:r>
+        <w:t>updated.</w:t>
       </w:r>
     </w:p>
     <w:p>
@@ -2115,13 +2183,16 @@
         <w:t xml:space="preserve">l use in a federation. Because </w:t>
       </w:r>
       <w:r>
-        <w:t xml:space="preserve">of this all federates must agree on which FOMs to use. This is arguably the most important part of the HLA standard; it    ensures that the designers of each federate communicate in order to come to an agreement on not just the FOMs, but on other aspects such as the overall goal of the  </w:t>
-      </w:r>
-      <w:r>
-        <w:rPr>
-          <w:spacing w:val="33"/>
-        </w:rPr>
-        <w:t xml:space="preserve"> </w:t>
+        <w:t>of this all federates must agree on which FOMs to use. This is arguably the most important</w:t>
+      </w:r>
+      <w:r>
+        <w:t xml:space="preserve"> part of the HLA standard; it</w:t>
+      </w:r>
+      <w:r>
+        <w:t xml:space="preserve"> ensures that the designers of each federate communicate in order to come to an agreement on not just the FOMs, but on other aspects such as the ove</w:t>
+      </w:r>
+      <w:r>
+        <w:t xml:space="preserve">rall goal of the </w:t>
       </w:r>
       <w:r>
         <w:t>simulation.</w:t>
@@ -2465,7 +2536,13 @@
         <w:jc w:val="both"/>
       </w:pPr>
       <w:r>
-        <w:t xml:space="preserve">Our first step in preparing ourselves for writing our own federate was to download the HLA tutorial available on the Pitch website [1]. Once we fully understood the HLA model, we were able to access and complete numerous tutorials on creating federates available to participating SEE team members in the SEE Assembla repository. The following subsections describe    the MWSU Sim team satellite federate, and the team’s experiences interacting with industry </w:t>
+        <w:t>Our first step in preparing ourselves for writing our own federate was to download the HLA tutorial available on the Pitch website [1]. Once we fully understood the HLA model, we were able to access and complete numerous tutorials on creating federates available to participating SEE team members in the SEE Assembla repository. The fo</w:t>
+      </w:r>
+      <w:r>
+        <w:t xml:space="preserve">llowing subsections describe </w:t>
+      </w:r>
+      <w:r>
+        <w:t xml:space="preserve">the MWSU Sim team satellite federate, and the team’s experiences interacting with industry </w:t>
       </w:r>
       <w:r>
         <w:t xml:space="preserve">professions, NASA engineers, </w:t>
@@ -2565,7 +2642,13 @@
         <w:t xml:space="preserve"> </w:t>
       </w:r>
       <w:r>
-        <w:t>a 6-satellite constellation is designed over Aitken Basin to maximize   the</w:t>
+        <w:t xml:space="preserve">a 6-satellite constellation is designed </w:t>
+      </w:r>
+      <w:r>
+        <w:t xml:space="preserve">over Aitken Basin to maximize </w:t>
+      </w:r>
+      <w:r>
+        <w:t>the</w:t>
       </w:r>
       <w:r>
         <w:rPr>
@@ -2786,7 +2869,13 @@
         <w:t xml:space="preserve">tag ups </w:t>
       </w:r>
       <w:r>
-        <w:t xml:space="preserve">which occurred at 09:00 CST (06:00    UTC) every </w:t>
+        <w:t xml:space="preserve">which </w:t>
+      </w:r>
+      <w:r>
+        <w:t xml:space="preserve">occurred at 09:00 CST (06:00 </w:t>
+      </w:r>
+      <w:r>
+        <w:t xml:space="preserve">UTC) every </w:t>
       </w:r>
       <w:r>
         <w:rPr>
@@ -2795,7 +2884,13 @@
         <w:t xml:space="preserve">Wednesday. </w:t>
       </w:r>
       <w:r>
-        <w:t xml:space="preserve">These hour-long meetings utilized a software called VSEE, a visual telecommunication software, that allowed teams from universities around the world, representatives from Pitch and VT MÄK, as well as NASA engineers at   both Johnson Space Center (JSC) and Kennedy Space Center (KSC) to communicate and share their progress. As March 2016 approached, the VSEE </w:t>
+        <w:t>These hour-long meetings utilized a software called VSEE, a visual telecommunication software, that allowed teams from universities around the world, representatives from Pitch and VT MÄK,</w:t>
+      </w:r>
+      <w:r>
+        <w:t xml:space="preserve"> as well as NASA engineers at </w:t>
+      </w:r>
+      <w:r>
+        <w:t xml:space="preserve">both Johnson Space Center (JSC) and Kennedy Space Center (KSC) to communicate and share their progress. As March 2016 approached, the VSEE </w:t>
       </w:r>
       <w:r>
         <w:rPr>
@@ -2822,12 +2917,7 @@
         <w:t xml:space="preserve">RTI </w:t>
       </w:r>
       <w:r>
-        <w:t>was initiated, then the three NASA w</w:t>
-      </w:r>
-      <w:bookmarkStart w:id="0" w:name="_GoBack"/>
-      <w:bookmarkEnd w:id="0"/>
-      <w:r>
-        <w:t xml:space="preserve">orld origination federates were connected to the </w:t>
+        <w:t xml:space="preserve">was initiated, then the three NASA world origination federates were connected to the </w:t>
       </w:r>
       <w:r>
         <w:rPr>
@@ -3187,7 +3277,10 @@
         <w:t>provided by Pitch Technologies and were able to advance time (see Figure 1). Each rectangle represents a joined federate and the</w:t>
       </w:r>
       <w:r>
-        <w:t xml:space="preserve"> middle gray    bar denotes the</w:t>
+        <w:t xml:space="preserve"> middle gray </w:t>
+      </w:r>
+      <w:r>
+        <w:t>bar denotes the</w:t>
       </w:r>
       <w:r>
         <w:rPr>
@@ -3271,7 +3364,13 @@
         <w:jc w:val="both"/>
       </w:pPr>
       <w:r>
-        <w:t>The MWSU federate was able to locate all physical entities in the Insight3D viewer, and verify the location and motion information of different entities in the orbit of the moon or on the surface. During the final testing, we ran into three issues.    The</w:t>
+        <w:t>The MWSU federate was able to locate all physical entities in the Insight3D viewer, and verify the location and motion information of different entities in the orbit of the moon or on the surface. During the final testin</w:t>
+      </w:r>
+      <w:r>
+        <w:t xml:space="preserve">g, we ran into three issues. </w:t>
+      </w:r>
+      <w:r>
+        <w:t>The</w:t>
       </w:r>
       <w:r>
         <w:rPr>
@@ -3517,7 +3616,13 @@
         <w:t xml:space="preserve">RTI, </w:t>
       </w:r>
       <w:r>
-        <w:t>exception “unsatisfiedLinkError makRtiJava1516e.dll: the specified procedure could not be found” is   thrown.</w:t>
+        <w:t>exception “unsatisfiedLinkError makRtiJava1516e.dll: the specified proced</w:t>
+      </w:r>
+      <w:r>
+        <w:t xml:space="preserve">ure could not be found” is </w:t>
+      </w:r>
+      <w:r>
+        <w:t>thrown.</w:t>
       </w:r>
     </w:p>
     <w:p>
@@ -3620,13 +3725,16 @@
         <w:jc w:val="both"/>
       </w:pPr>
       <w:r>
-        <w:t xml:space="preserve">The more teams that participate in SEE, the better the experience for everyone involved. If you would like to start a SEE   Sim team at your university please visit the  </w:t>
-      </w:r>
-      <w:r>
-        <w:rPr>
-          <w:spacing w:val="7"/>
-        </w:rPr>
-        <w:t xml:space="preserve"> </w:t>
+        <w:t xml:space="preserve">The more teams that participate in SEE, the better the experience for everyone involved. If </w:t>
+      </w:r>
+      <w:r>
+        <w:t xml:space="preserve">you would like to start a SEE </w:t>
+      </w:r>
+      <w:r>
+        <w:t>Sim team at yo</w:t>
+      </w:r>
+      <w:r>
+        <w:t xml:space="preserve">ur university please visit the </w:t>
       </w:r>
       <w:hyperlink r:id="rId12">
         <w:r>
@@ -3640,7 +3748,13 @@
         <w:ind w:left="119" w:right="306"/>
       </w:pPr>
       <w:r>
-        <w:t>The requirements to start a team   are:</w:t>
+        <w:t>The</w:t>
+      </w:r>
+      <w:r>
+        <w:t xml:space="preserve"> requirements to start a team </w:t>
+      </w:r>
+      <w:r>
+        <w:t>are:</w:t>
       </w:r>
     </w:p>
     <w:p>
@@ -3670,7 +3784,7 @@
           <w:spacing w:val="-17"/>
           <w:sz w:val="20"/>
         </w:rPr>
-        <w:t xml:space="preserve">JAVA          </w:t>
+        <w:t xml:space="preserve">JAVA </w:t>
       </w:r>
       <w:r>
         <w:rPr>
@@ -3678,6 +3792,8 @@
         </w:rPr>
         <w:t>with the readiness to learn HLA Evolved, use standards and participate in an inter-university international simulation experience.</w:t>
       </w:r>
+      <w:bookmarkStart w:id="0" w:name="_GoBack"/>
+      <w:bookmarkEnd w:id="0"/>
     </w:p>
     <w:p>
       <w:pPr>
@@ -3775,7 +3891,13 @@
         <w:ind w:left="318" w:right="4157"/>
       </w:pPr>
       <w:r>
-        <w:t>1)Read the requirements necessary to form a team (mentioned above). 2)Fill out and submit the team official interest   form.</w:t>
+        <w:t>1)Read the requirements necessary to form a team (mentioned above). 2)Fill out and submit the team official int</w:t>
+      </w:r>
+      <w:r>
+        <w:t xml:space="preserve">erest </w:t>
+      </w:r>
+      <w:r>
+        <w:t>form.</w:t>
       </w:r>
     </w:p>
     <w:p>
@@ -3784,7 +3906,13 @@
         <w:ind w:left="318" w:right="306"/>
       </w:pPr>
       <w:r>
-        <w:t>3)Wait to be contacted by SEE General Manager Stephen    Paglialonga.</w:t>
+        <w:t>3)Wait to be contacted by</w:t>
+      </w:r>
+      <w:r>
+        <w:t xml:space="preserve"> SEE General Manager Stephen </w:t>
+      </w:r>
+      <w:r>
+        <w:t>Paglialonga.</w:t>
       </w:r>
     </w:p>
     <w:p>
@@ -3803,7 +3931,13 @@
         </w:r>
       </w:hyperlink>
       <w:r>
-        <w:t xml:space="preserve"> It is our suggestion that a minimum of one month be given to the study of HLA in order to fully understand the infrastructure and intricacy of the system. After everyone on the team has reached some degree of familiarity with the HLA infrastructure, and   has acquired access to the SEE team development website, the Assembla Repository will be available. This repository houses not only a fantastic interactive tutorial on creating a federate using Java, but also the Aitkin Basin and Environment federates developed by NASA engineer Zack Crues. These two federates are the cornerstone of the entire lunar mission simulation and are</w:t>
+        <w:t xml:space="preserve"> It is our suggestion that a minimum of one month be given to the study of HLA in order to fully understand the infrastructure and intricacy of the system. After everyone on the team has reached some degree of familiarity wit</w:t>
+      </w:r>
+      <w:r>
+        <w:t xml:space="preserve">h the HLA infrastructure, and </w:t>
+      </w:r>
+      <w:r>
+        <w:t>has acquired access to the SEE team development website, the Assembla Repository will be available. This repository houses not only a fantastic interactive tutorial on creating a federate using Java, but also the Aitkin Basin and Environment federates developed by NASA engineer Zack Crues. These two federates are the cornerstone of the entire lunar mission simulation and are</w:t>
       </w:r>
       <w:r>
         <w:rPr>
@@ -3913,7 +4047,13 @@
         <w:jc w:val="both"/>
       </w:pPr>
       <w:r>
-        <w:t xml:space="preserve">The next step is to decide what meaningful federate to build. Does your team want to create a satellite system to relay information, a giant laser to target incoming asteroids, or a moon buggy to transport researchers around the lunar base? Creating a meaningful federate that will interact cooperatively with federates created by other inter-university teams is vital to the overall experience of SEE. After your team has decided on an idea for a federate, the team needs to decide on application logic:        how are you going to create this federate? Are you going to use STK written in </w:t>
+        <w:t>The next step is to decide what meaningful federate to build. Does your team want to create a satellite system to relay information, a giant laser to target incoming asteroids, or a moon buggy to transport researchers around the lunar base? Creating a meaningful federate that will interact cooperatively with federates created by other inter-university teams is vital to the overall experience of SEE. After your team has decided on an idea for a federate, the team needs to de</w:t>
+      </w:r>
+      <w:r>
+        <w:t xml:space="preserve">cide on application logic: </w:t>
+      </w:r>
+      <w:r>
+        <w:t xml:space="preserve">how are you going to create this federate? Are you going to use STK written in </w:t>
       </w:r>
       <w:r>
         <w:rPr>
@@ -3928,7 +4068,13 @@
         <w:t xml:space="preserve"> </w:t>
       </w:r>
       <w:r>
-        <w:t xml:space="preserve">and Eclipse for visualization? If you        do, remember that the MÄK </w:t>
+        <w:t>and Eclipse f</w:t>
+      </w:r>
+      <w:r>
+        <w:t xml:space="preserve">or visualization? If you </w:t>
+      </w:r>
+      <w:r>
+        <w:t xml:space="preserve">do, remember that the MÄK </w:t>
       </w:r>
       <w:r>
         <w:rPr>
@@ -3946,13 +4092,10 @@
         <w:t xml:space="preserve">Java </w:t>
       </w:r>
       <w:r>
-        <w:t xml:space="preserve">applications. Finally, the team needs to consider how to connect the federate to the federation, as the whole purpose of this exciting exercise is to work with other university students, professional engineers, and industry representatives to develop a distributed  </w:t>
-      </w:r>
-      <w:r>
-        <w:rPr>
-          <w:spacing w:val="27"/>
-        </w:rPr>
-        <w:t xml:space="preserve"> </w:t>
+        <w:t>applications. Finally, the team needs to consider how to connect the federate to the federation, as the whole purpose of this exciting exercise is to work with other university students, professional engineers, and industry representa</w:t>
+      </w:r>
+      <w:r>
+        <w:t xml:space="preserve">tives to develop a distributed </w:t>
       </w:r>
       <w:r>
         <w:t>simulation.</w:t>
@@ -4006,7 +4149,13 @@
         <w:jc w:val="both"/>
       </w:pPr>
       <w:r>
-        <w:t xml:space="preserve">In this paper, we described our experience in designing of the MWSU communication satellites federate in SEE 2016.   During the 4-month period, students in the development team learned HLA standard, programmed using STK Components, used different </w:t>
+        <w:t>In this paper, we described our experience in designing of the MWSU communication sat</w:t>
+      </w:r>
+      <w:r>
+        <w:t xml:space="preserve">ellites federate in SEE 2016. </w:t>
+      </w:r>
+      <w:r>
+        <w:t xml:space="preserve">During the 4-month period, students in the development team learned HLA standard, programmed using STK Components, used different </w:t>
       </w:r>
       <w:r>
         <w:rPr>
@@ -4264,7 +4413,7 @@
           <w:spacing w:val="-7"/>
           <w:sz w:val="16"/>
         </w:rPr>
-        <w:t xml:space="preserve">F.  </w:t>
+        <w:t xml:space="preserve">F. </w:t>
       </w:r>
       <w:r>
         <w:rPr>
@@ -4277,13 +4426,32 @@
           <w:spacing w:val="-7"/>
           <w:sz w:val="16"/>
         </w:rPr>
-        <w:t xml:space="preserve">F.  </w:t>
-      </w:r>
-      <w:r>
-        <w:rPr>
-          <w:sz w:val="16"/>
-        </w:rPr>
-        <w:t xml:space="preserve">Spadafora, “Simulation exploration experience: A communication system and a 3d real time visualization for            a moon base simulated scenario,” in </w:t>
+        <w:t>F.</w:t>
+      </w:r>
+      <w:r>
+        <w:rPr>
+          <w:spacing w:val="-7"/>
+          <w:sz w:val="16"/>
+        </w:rPr>
+        <w:t xml:space="preserve"> </w:t>
+      </w:r>
+      <w:r>
+        <w:rPr>
+          <w:sz w:val="16"/>
+        </w:rPr>
+        <w:t>Spadafora, “Simulation exploration experience: A communication system and a 3d real ti</w:t>
+      </w:r>
+      <w:r>
+        <w:rPr>
+          <w:sz w:val="16"/>
+        </w:rPr>
+        <w:t xml:space="preserve">me visualization for </w:t>
+      </w:r>
+      <w:r>
+        <w:rPr>
+          <w:sz w:val="16"/>
+        </w:rPr>
+        <w:t xml:space="preserve">a moon base simulated scenario,” in </w:t>
       </w:r>
       <w:r>
         <w:rPr>
@@ -4311,7 +4479,13 @@
         <w:rPr>
           <w:sz w:val="16"/>
         </w:rPr>
-        <w:t>.  IEEE, 2014, pp.</w:t>
+        <w:t xml:space="preserve">. </w:t>
+      </w:r>
+      <w:r>
+        <w:rPr>
+          <w:sz w:val="16"/>
+        </w:rPr>
+        <w:t>IEEE, 2014, pp.</w:t>
       </w:r>
       <w:r>
         <w:rPr>
@@ -4339,7 +4513,19 @@
         <w:rPr>
           <w:sz w:val="16"/>
         </w:rPr>
-        <w:t>[3]D. Bulgatz, D. Heater, D. A. O’Neil, B. Norris, B. C. Schricker, and M. D. Petty, “Design and implementation of lunar communications satellite and   server</w:t>
+        <w:t>[3]D. Bulgatz, D. Heater, D. A. O’Neil, B. Norris, B. C. Schricker, and M. D. Petty, “Design and implementation of lunar</w:t>
+      </w:r>
+      <w:r>
+        <w:rPr>
+          <w:sz w:val="16"/>
+        </w:rPr>
+        <w:t xml:space="preserve"> communications satellite and </w:t>
+      </w:r>
+      <w:r>
+        <w:rPr>
+          <w:sz w:val="16"/>
+        </w:rPr>
+        <w:t>server</w:t>
       </w:r>
       <w:r>
         <w:rPr>
@@ -4623,7 +4809,19 @@
         <w:rPr>
           <w:sz w:val="16"/>
         </w:rPr>
-        <w:t>, pp.773–780,   2008.</w:t>
+        <w:t>,</w:t>
+      </w:r>
+      <w:r>
+        <w:rPr>
+          <w:sz w:val="16"/>
+        </w:rPr>
+        <w:t xml:space="preserve"> pp.773–780, </w:t>
+      </w:r>
+      <w:r>
+        <w:rPr>
+          <w:sz w:val="16"/>
+        </w:rPr>
+        <w:t>2008.</w:t>
       </w:r>
     </w:p>
     <w:sectPr>
@@ -4716,7 +4914,7 @@
                     <w:w w:val="99"/>
                     <w:sz w:val="14"/>
                   </w:rPr>
-                  <w:t>3</w:t>
+                  <w:t>4</w:t>
                 </w:r>
                 <w:r>
                   <w:fldChar w:fldCharType="end"/>
@@ -5480,7 +5678,6 @@
   <w:style w:type="character" w:default="1" w:styleId="DefaultParagraphFont">
     <w:name w:val="Default Paragraph Font"/>
     <w:uiPriority w:val="1"/>
-    <w:semiHidden/>
     <w:unhideWhenUsed/>
   </w:style>
   <w:style w:type="table" w:default="1" w:styleId="TableNormal">
